--- a/doc/Dokumentace.docx
+++ b/doc/Dokumentace.docx
@@ -340,6 +340,223 @@
     </w:p>
     <w:p>
       <w:pPr>
+        <w:pStyle w:val="Nadpis3"/>
+      </w:pPr>
+      <w:r>
+        <w:t>Spuštění aplikace</w:t>
+      </w:r>
+      <w:r>
+        <w:t>:</w:t>
+      </w:r>
+    </w:p>
+    <w:p>
+      <w:pPr>
+        <w:pStyle w:val="Odstavecseseznamem"/>
+        <w:numPr>
+          <w:ilvl w:val="1"/>
+          <w:numId w:val="5"/>
+        </w:numPr>
+        <w:shd w:val="clear" w:color="auto" w:fill="F2F2F2" w:themeFill="background1" w:themeFillShade="F2"/>
+      </w:pPr>
+      <w:r>
+        <w:t xml:space="preserve"> </w:t>
+      </w:r>
+      <w:proofErr w:type="spellStart"/>
+      <w:r>
+        <w:t>Path</w:t>
+      </w:r>
+      <w:proofErr w:type="spellEnd"/>
+      <w:r>
+        <w:t>/to/</w:t>
+      </w:r>
+      <w:proofErr w:type="spellStart"/>
+      <w:r>
+        <w:t>project</w:t>
+      </w:r>
+      <w:proofErr w:type="spellEnd"/>
+      <w:r>
+        <w:t xml:space="preserve">: python -m </w:t>
+      </w:r>
+      <w:proofErr w:type="spellStart"/>
+      <w:r>
+        <w:t>venv</w:t>
+      </w:r>
+      <w:proofErr w:type="spellEnd"/>
+      <w:r>
+        <w:t xml:space="preserve"> </w:t>
+      </w:r>
+      <w:proofErr w:type="spellStart"/>
+      <w:r>
+        <w:t>venv</w:t>
+      </w:r>
+      <w:proofErr w:type="spellEnd"/>
+    </w:p>
+    <w:p>
+      <w:pPr>
+        <w:pStyle w:val="Odstavecseseznamem"/>
+        <w:numPr>
+          <w:ilvl w:val="1"/>
+          <w:numId w:val="5"/>
+        </w:numPr>
+        <w:shd w:val="clear" w:color="auto" w:fill="F2F2F2" w:themeFill="background1" w:themeFillShade="F2"/>
+      </w:pPr>
+      <w:proofErr w:type="spellStart"/>
+      <w:r>
+        <w:t>Path</w:t>
+      </w:r>
+      <w:proofErr w:type="spellEnd"/>
+      <w:r>
+        <w:t>/to/</w:t>
+      </w:r>
+      <w:proofErr w:type="spellStart"/>
+      <w:r>
+        <w:t>project</w:t>
+      </w:r>
+      <w:proofErr w:type="spellEnd"/>
+      <w:r>
+        <w:t xml:space="preserve">: </w:t>
+      </w:r>
+      <w:proofErr w:type="spellStart"/>
+      <w:r>
+        <w:t>venv</w:t>
+      </w:r>
+      <w:proofErr w:type="spellEnd"/>
+      <w:r>
+        <w:t>\</w:t>
+      </w:r>
+      <w:proofErr w:type="spellStart"/>
+      <w:r>
+        <w:t>Scripts</w:t>
+      </w:r>
+      <w:proofErr w:type="spellEnd"/>
+      <w:r>
+        <w:t>\</w:t>
+      </w:r>
+      <w:proofErr w:type="spellStart"/>
+      <w:r>
+        <w:t>activate</w:t>
+      </w:r>
+      <w:proofErr w:type="spellEnd"/>
+    </w:p>
+    <w:p>
+      <w:pPr>
+        <w:pStyle w:val="Odstavecseseznamem"/>
+        <w:numPr>
+          <w:ilvl w:val="1"/>
+          <w:numId w:val="5"/>
+        </w:numPr>
+        <w:shd w:val="clear" w:color="auto" w:fill="F2F2F2" w:themeFill="background1" w:themeFillShade="F2"/>
+      </w:pPr>
+      <w:proofErr w:type="spellStart"/>
+      <w:r>
+        <w:t>Path</w:t>
+      </w:r>
+      <w:proofErr w:type="spellEnd"/>
+      <w:r>
+        <w:t>/to/</w:t>
+      </w:r>
+      <w:proofErr w:type="spellStart"/>
+      <w:r>
+        <w:t>project</w:t>
+      </w:r>
+      <w:proofErr w:type="spellEnd"/>
+      <w:r>
+        <w:t xml:space="preserve">: python -m pip </w:t>
+      </w:r>
+      <w:proofErr w:type="spellStart"/>
+      <w:r>
+        <w:t>install</w:t>
+      </w:r>
+      <w:proofErr w:type="spellEnd"/>
+      <w:r>
+        <w:t xml:space="preserve"> </w:t>
+      </w:r>
+      <w:proofErr w:type="spellStart"/>
+      <w:r>
+        <w:t>pyodbc</w:t>
+      </w:r>
+      <w:proofErr w:type="spellEnd"/>
+    </w:p>
+    <w:p>
+      <w:pPr>
+        <w:pStyle w:val="Odstavecseseznamem"/>
+        <w:numPr>
+          <w:ilvl w:val="1"/>
+          <w:numId w:val="5"/>
+        </w:numPr>
+        <w:shd w:val="clear" w:color="auto" w:fill="F2F2F2" w:themeFill="background1" w:themeFillShade="F2"/>
+      </w:pPr>
+      <w:proofErr w:type="spellStart"/>
+      <w:r>
+        <w:t>Path</w:t>
+      </w:r>
+      <w:proofErr w:type="spellEnd"/>
+      <w:r>
+        <w:t>/to/</w:t>
+      </w:r>
+      <w:proofErr w:type="spellStart"/>
+      <w:r>
+        <w:t>project</w:t>
+      </w:r>
+      <w:proofErr w:type="spellEnd"/>
+      <w:r>
+        <w:t xml:space="preserve">: python -m pip </w:t>
+      </w:r>
+      <w:proofErr w:type="spellStart"/>
+      <w:r>
+        <w:t>install</w:t>
+      </w:r>
+      <w:proofErr w:type="spellEnd"/>
+      <w:r>
+        <w:t xml:space="preserve"> -U </w:t>
+      </w:r>
+      <w:proofErr w:type="spellStart"/>
+      <w:r>
+        <w:t>prettytable</w:t>
+      </w:r>
+      <w:proofErr w:type="spellEnd"/>
+    </w:p>
+    <w:p>
+      <w:pPr>
+        <w:pStyle w:val="Odstavecseseznamem"/>
+        <w:numPr>
+          <w:ilvl w:val="1"/>
+          <w:numId w:val="5"/>
+        </w:numPr>
+        <w:shd w:val="clear" w:color="auto" w:fill="F2F2F2" w:themeFill="background1" w:themeFillShade="F2"/>
+      </w:pPr>
+      <w:proofErr w:type="spellStart"/>
+      <w:r>
+        <w:t>Path</w:t>
+      </w:r>
+      <w:proofErr w:type="spellEnd"/>
+      <w:r>
+        <w:t>/to/</w:t>
+      </w:r>
+      <w:proofErr w:type="spellStart"/>
+      <w:r>
+        <w:t>project</w:t>
+      </w:r>
+      <w:proofErr w:type="spellEnd"/>
+      <w:r>
+        <w:t xml:space="preserve">: python </w:t>
+      </w:r>
+      <w:proofErr w:type="spellStart"/>
+      <w:r>
+        <w:t>main.py</w:t>
+      </w:r>
+      <w:proofErr w:type="spellEnd"/>
+    </w:p>
+    <w:p>
+      <w:pPr>
+        <w:pStyle w:val="Nadpis3"/>
+      </w:pPr>
+      <w:r>
+        <w:t>Popis:</w:t>
+      </w:r>
+    </w:p>
+    <w:p>
+      <w:pPr>
         <w:pStyle w:val="Odstavecseseznamem"/>
         <w:numPr>
           <w:ilvl w:val="0"/>
@@ -347,54 +564,33 @@
         </w:numPr>
       </w:pPr>
       <w:r>
-        <w:t>Spuštění aplikace</w:t>
-      </w:r>
-      <w:r>
-        <w:t>:</w:t>
-      </w:r>
-    </w:p>
-    <w:p>
-      <w:pPr>
-        <w:pStyle w:val="Odstavecseseznamem"/>
-        <w:numPr>
-          <w:ilvl w:val="1"/>
-          <w:numId w:val="5"/>
-        </w:numPr>
-        <w:shd w:val="clear" w:color="auto" w:fill="F2F2F2" w:themeFill="background1" w:themeFillShade="F2"/>
-        <w:rPr>
-          <w:b/>
-        </w:rPr>
-      </w:pPr>
-      <w:proofErr w:type="spellStart"/>
-      <w:r>
-        <w:t>Path</w:t>
-      </w:r>
-      <w:proofErr w:type="spellEnd"/>
-      <w:r>
-        <w:t>/to/</w:t>
-      </w:r>
-      <w:proofErr w:type="spellStart"/>
-      <w:r>
-        <w:t>project</w:t>
-      </w:r>
-      <w:proofErr w:type="spellEnd"/>
-      <w:r>
-        <w:t>:</w:t>
-      </w:r>
-      <w:r>
-        <w:rPr>
-          <w:b/>
-        </w:rPr>
-        <w:t xml:space="preserve"> python </w:t>
-      </w:r>
-      <w:proofErr w:type="spellStart"/>
-      <w:r>
-        <w:rPr>
-          <w:b/>
-        </w:rPr>
-        <w:t>main.py</w:t>
-      </w:r>
-      <w:proofErr w:type="spellEnd"/>
+        <w:t>Po úspěšném spuštění</w:t>
+      </w:r>
+      <w:r>
+        <w:t xml:space="preserve"> </w:t>
+      </w:r>
+      <w:r>
+        <w:t xml:space="preserve">Vás program přivítá, a poté </w:t>
+      </w:r>
+      <w:r>
+        <w:t>se uživatel může vydat dvojí cestou a to buď, přihlásit se jako administrátor (</w:t>
+      </w:r>
+      <w:proofErr w:type="spellStart"/>
+      <w:r>
+        <w:t>admin</w:t>
+      </w:r>
+      <w:proofErr w:type="spellEnd"/>
+      <w:r>
+        <w:t xml:space="preserve">) anebo jako běžný uživatel, kde si klasicky v sekci </w:t>
+      </w:r>
+      <w:proofErr w:type="spellStart"/>
+      <w:r>
+        <w:t>signup</w:t>
+      </w:r>
+      <w:proofErr w:type="spellEnd"/>
+      <w:r>
+        <w:t xml:space="preserve"> založí účet, přes který se bude přihlašovat.</w:t>
+      </w:r>
     </w:p>
     <w:p>
       <w:pPr>
@@ -405,32 +601,7 @@
         </w:numPr>
       </w:pPr>
       <w:r>
-        <w:t>Po úspěšném spuštění</w:t>
-      </w:r>
-      <w:r>
-        <w:t xml:space="preserve"> </w:t>
-      </w:r>
-      <w:r>
-        <w:t xml:space="preserve">Vás program přivítá, a poté </w:t>
-      </w:r>
-      <w:r>
-        <w:t>se uživatel může vydat dvojí cestou a to buď, přihlásit se jako administrátor (</w:t>
-      </w:r>
-      <w:proofErr w:type="spellStart"/>
-      <w:r>
-        <w:t>admin</w:t>
-      </w:r>
-      <w:proofErr w:type="spellEnd"/>
-      <w:r>
-        <w:t xml:space="preserve">) anebo jako běžný uživatel, kde si klasicky v sekci </w:t>
-      </w:r>
-      <w:proofErr w:type="spellStart"/>
-      <w:r>
-        <w:t>signup</w:t>
-      </w:r>
-      <w:proofErr w:type="spellEnd"/>
-      <w:r>
-        <w:t xml:space="preserve"> založí účet, přes který se bude přihlašovat.</w:t>
+        <w:t>Mezitím už na pozadí program pracuje s databází.</w:t>
       </w:r>
     </w:p>
     <w:p>
@@ -441,8 +612,13 @@
           <w:numId w:val="5"/>
         </w:numPr>
       </w:pPr>
-      <w:r>
-        <w:t>Mezitím už na pozadí program pracuje s databází.</w:t>
+      <w:proofErr w:type="spellStart"/>
+      <w:r>
+        <w:t>Admin</w:t>
+      </w:r>
+      <w:proofErr w:type="spellEnd"/>
+      <w:r>
+        <w:t xml:space="preserve"> má veškerá práva nad aplikací, na rozdíl od uživatelů kteří mají práva omezená.</w:t>
       </w:r>
     </w:p>
     <w:p>
@@ -453,13 +629,8 @@
           <w:numId w:val="5"/>
         </w:numPr>
       </w:pPr>
-      <w:proofErr w:type="spellStart"/>
-      <w:r>
-        <w:t>Admin</w:t>
-      </w:r>
-      <w:proofErr w:type="spellEnd"/>
-      <w:r>
-        <w:t xml:space="preserve"> má veškerá práva nad aplikací, na rozdíl od uživatelů kteří mají práva omezená.</w:t>
+      <w:r>
+        <w:t>Uživatel má možnosti výpis detailů svého účtu, změnu emailu, výpis svých rezervací letů, rezervaci nových letů, smazání objednaného letu, smazání účtu a odhlášení.</w:t>
       </w:r>
     </w:p>
     <w:p>
@@ -471,7 +642,7 @@
         </w:numPr>
       </w:pPr>
       <w:r>
-        <w:t>Uživatel má možnosti výpis detailů svého účtu, změnu emailu, výpis svých rezervací letů, rezervaci nových letů, smazání objednaného letu, smazání účtu a odhlášení.</w:t>
+        <w:t>V případě, že si uživatel rezervuje let, provede se odeslání o rezervaci na zadaný email uživatele.</w:t>
       </w:r>
     </w:p>
     <w:p>
@@ -482,8 +653,14 @@
           <w:numId w:val="5"/>
         </w:numPr>
       </w:pPr>
-      <w:r>
-        <w:t>V případě, že si uživatel rezervuje let, provede se odeslání o rezervaci na zadaný email uživatele.</w:t>
+      <w:proofErr w:type="spellStart"/>
+      <w:r>
+        <w:lastRenderedPageBreak/>
+        <w:t>Admin</w:t>
+      </w:r>
+      <w:proofErr w:type="spellEnd"/>
+      <w:r>
+        <w:t xml:space="preserve"> má možnosti CRUD nad všemi tabulkami, resetování databáze a také odhlášení.</w:t>
       </w:r>
     </w:p>
     <w:p>
@@ -494,23 +671,6 @@
           <w:numId w:val="5"/>
         </w:numPr>
       </w:pPr>
-      <w:proofErr w:type="spellStart"/>
-      <w:r>
-        <w:t>Admin</w:t>
-      </w:r>
-      <w:proofErr w:type="spellEnd"/>
-      <w:r>
-        <w:t xml:space="preserve"> má možnosti CRUD nad všemi tabulkami, resetování databáze a také odhlášení.</w:t>
-      </w:r>
-    </w:p>
-    <w:p>
-      <w:pPr>
-        <w:pStyle w:val="Odstavecseseznamem"/>
-        <w:numPr>
-          <w:ilvl w:val="0"/>
-          <w:numId w:val="5"/>
-        </w:numPr>
-      </w:pPr>
       <w:r>
         <w:t xml:space="preserve">Program také využívá 6 pohledů, díky kterým usnadňuje </w:t>
       </w:r>
@@ -525,7 +685,6 @@
         <w:pStyle w:val="Nadpis2"/>
       </w:pPr>
       <w:r>
-        <w:lastRenderedPageBreak/>
         <w:t>Konfigurace</w:t>
       </w:r>
     </w:p>
@@ -761,7 +920,13 @@
       </w:r>
       <w:proofErr w:type="spellStart"/>
       <w:r>
-        <w:t>destination.csv</w:t>
+        <w:t>destination</w:t>
+      </w:r>
+      <w:r>
+        <w:t>s</w:t>
+      </w:r>
+      <w:r>
+        <w:t>.csv</w:t>
       </w:r>
       <w:proofErr w:type="spellEnd"/>
       <w:r>
@@ -777,6 +942,7 @@
           <w:noProof/>
           <w:lang w:eastAsia="cs-CZ"/>
         </w:rPr>
+        <w:lastRenderedPageBreak/>
         <w:drawing>
           <wp:inline distT="0" distB="0" distL="0" distR="0">
             <wp:extent cx="2800741" cy="1552792"/>
@@ -822,7 +988,6 @@
         <w:pStyle w:val="Nadpis2"/>
       </w:pPr>
       <w:r>
-        <w:lastRenderedPageBreak/>
         <w:t>Export</w:t>
       </w:r>
     </w:p>
@@ -1459,6 +1624,7 @@
       </w:pPr>
       <w:proofErr w:type="spellStart"/>
       <w:r>
+        <w:lastRenderedPageBreak/>
         <w:t>error</w:t>
       </w:r>
       <w:proofErr w:type="spellEnd"/>
@@ -1567,34 +1733,665 @@
       </w:pPr>
       <w:proofErr w:type="spellStart"/>
       <w:r>
+        <w:t>destination</w:t>
+      </w:r>
+      <w:proofErr w:type="spellEnd"/>
+      <w:r>
+        <w:t>_</w:t>
+      </w:r>
+      <w:proofErr w:type="spellStart"/>
+      <w:r>
+        <w:t>crud</w:t>
+      </w:r>
+      <w:proofErr w:type="spellEnd"/>
+    </w:p>
+    <w:p>
+      <w:pPr>
+        <w:pStyle w:val="Odstavecseseznamem"/>
+        <w:numPr>
+          <w:ilvl w:val="2"/>
+          <w:numId w:val="11"/>
+        </w:numPr>
+      </w:pPr>
+      <w:proofErr w:type="spellStart"/>
+      <w:r>
+        <w:t>error</w:t>
+      </w:r>
+      <w:proofErr w:type="spellEnd"/>
+      <w:r>
+        <w:t>, input musí být v rozhraní nabídky</w:t>
+      </w:r>
+    </w:p>
+    <w:p>
+      <w:pPr>
+        <w:pStyle w:val="Odstavecseseznamem"/>
+        <w:numPr>
+          <w:ilvl w:val="2"/>
+          <w:numId w:val="11"/>
+        </w:numPr>
+      </w:pPr>
+      <w:proofErr w:type="spellStart"/>
+      <w:proofErr w:type="gramStart"/>
+      <w:r>
+        <w:t>error</w:t>
+      </w:r>
+      <w:proofErr w:type="spellEnd"/>
+      <w:r>
+        <w:t xml:space="preserve"> s vkládáním</w:t>
+      </w:r>
+      <w:proofErr w:type="gramEnd"/>
+      <w:r>
+        <w:t xml:space="preserve"> destinace</w:t>
+      </w:r>
+    </w:p>
+    <w:p>
+      <w:pPr>
+        <w:pStyle w:val="Odstavecseseznamem"/>
+        <w:numPr>
+          <w:ilvl w:val="2"/>
+          <w:numId w:val="11"/>
+        </w:numPr>
+      </w:pPr>
+      <w:proofErr w:type="spellStart"/>
+      <w:r>
+        <w:t>error</w:t>
+      </w:r>
+      <w:proofErr w:type="spellEnd"/>
+      <w:r>
+        <w:t xml:space="preserve"> s update destinace</w:t>
+      </w:r>
+    </w:p>
+    <w:p>
+      <w:pPr>
+        <w:pStyle w:val="Odstavecseseznamem"/>
+        <w:numPr>
+          <w:ilvl w:val="2"/>
+          <w:numId w:val="11"/>
+        </w:numPr>
+      </w:pPr>
+      <w:proofErr w:type="spellStart"/>
+      <w:r>
+        <w:t>error</w:t>
+      </w:r>
+      <w:proofErr w:type="spellEnd"/>
+      <w:r>
+        <w:t xml:space="preserve"> s mazáním destinace</w:t>
+      </w:r>
+    </w:p>
+    <w:p>
+      <w:pPr>
+        <w:pStyle w:val="Odstavecseseznamem"/>
+        <w:numPr>
+          <w:ilvl w:val="1"/>
+          <w:numId w:val="11"/>
+        </w:numPr>
+      </w:pPr>
+      <w:proofErr w:type="spellStart"/>
+      <w:r>
+        <w:t>flight</w:t>
+      </w:r>
+      <w:proofErr w:type="spellEnd"/>
+      <w:r>
+        <w:t>_</w:t>
+      </w:r>
+      <w:proofErr w:type="spellStart"/>
+      <w:r>
+        <w:t>crud</w:t>
+      </w:r>
+      <w:proofErr w:type="spellEnd"/>
+    </w:p>
+    <w:p>
+      <w:pPr>
+        <w:pStyle w:val="Odstavecseseznamem"/>
+        <w:numPr>
+          <w:ilvl w:val="2"/>
+          <w:numId w:val="11"/>
+        </w:numPr>
+      </w:pPr>
+      <w:proofErr w:type="spellStart"/>
+      <w:r>
+        <w:t>error</w:t>
+      </w:r>
+      <w:proofErr w:type="spellEnd"/>
+      <w:r>
+        <w:t>, input musí být v rozhraní nabídky</w:t>
+      </w:r>
+    </w:p>
+    <w:p>
+      <w:pPr>
+        <w:pStyle w:val="Odstavecseseznamem"/>
+        <w:numPr>
+          <w:ilvl w:val="2"/>
+          <w:numId w:val="11"/>
+        </w:numPr>
+      </w:pPr>
+      <w:proofErr w:type="spellStart"/>
+      <w:proofErr w:type="gramStart"/>
+      <w:r>
+        <w:t>error</w:t>
+      </w:r>
+      <w:proofErr w:type="spellEnd"/>
+      <w:r>
+        <w:t xml:space="preserve"> s vkládáním</w:t>
+      </w:r>
+      <w:proofErr w:type="gramEnd"/>
+      <w:r>
+        <w:t xml:space="preserve"> letu</w:t>
+      </w:r>
+    </w:p>
+    <w:p>
+      <w:pPr>
+        <w:pStyle w:val="Odstavecseseznamem"/>
+        <w:numPr>
+          <w:ilvl w:val="2"/>
+          <w:numId w:val="11"/>
+        </w:numPr>
+      </w:pPr>
+      <w:proofErr w:type="spellStart"/>
+      <w:r>
+        <w:t>error</w:t>
+      </w:r>
+      <w:proofErr w:type="spellEnd"/>
+      <w:r>
+        <w:t xml:space="preserve"> s výpisem letů</w:t>
+      </w:r>
+    </w:p>
+    <w:p>
+      <w:pPr>
+        <w:pStyle w:val="Odstavecseseznamem"/>
+        <w:numPr>
+          <w:ilvl w:val="2"/>
+          <w:numId w:val="11"/>
+        </w:numPr>
+      </w:pPr>
+      <w:proofErr w:type="spellStart"/>
+      <w:r>
+        <w:t>error</w:t>
+      </w:r>
+      <w:proofErr w:type="spellEnd"/>
+      <w:r>
+        <w:t xml:space="preserve"> s update letu</w:t>
+      </w:r>
+    </w:p>
+    <w:p>
+      <w:pPr>
+        <w:pStyle w:val="Odstavecseseznamem"/>
+        <w:numPr>
+          <w:ilvl w:val="2"/>
+          <w:numId w:val="11"/>
+        </w:numPr>
+      </w:pPr>
+      <w:proofErr w:type="spellStart"/>
+      <w:r>
+        <w:t>error</w:t>
+      </w:r>
+      <w:proofErr w:type="spellEnd"/>
+      <w:r>
+        <w:t xml:space="preserve"> s mazáním letu</w:t>
+      </w:r>
+    </w:p>
+    <w:p>
+      <w:pPr>
+        <w:pStyle w:val="Odstavecseseznamem"/>
+        <w:numPr>
+          <w:ilvl w:val="1"/>
+          <w:numId w:val="11"/>
+        </w:numPr>
+      </w:pPr>
+      <w:proofErr w:type="spellStart"/>
+      <w:r>
+        <w:t>resevation</w:t>
+      </w:r>
+      <w:proofErr w:type="spellEnd"/>
+      <w:r>
+        <w:t>_</w:t>
+      </w:r>
+      <w:proofErr w:type="spellStart"/>
+      <w:r>
+        <w:t>crud</w:t>
+      </w:r>
+      <w:proofErr w:type="spellEnd"/>
+    </w:p>
+    <w:p>
+      <w:pPr>
+        <w:pStyle w:val="Odstavecseseznamem"/>
+        <w:numPr>
+          <w:ilvl w:val="2"/>
+          <w:numId w:val="11"/>
+        </w:numPr>
+      </w:pPr>
+      <w:proofErr w:type="spellStart"/>
+      <w:r>
+        <w:t>error</w:t>
+      </w:r>
+      <w:proofErr w:type="spellEnd"/>
+      <w:r>
+        <w:t>, input musí být v rozhraní nabídky</w:t>
+      </w:r>
+    </w:p>
+    <w:p>
+      <w:pPr>
+        <w:pStyle w:val="Odstavecseseznamem"/>
+        <w:numPr>
+          <w:ilvl w:val="2"/>
+          <w:numId w:val="11"/>
+        </w:numPr>
+      </w:pPr>
+      <w:proofErr w:type="spellStart"/>
+      <w:proofErr w:type="gramStart"/>
+      <w:r>
+        <w:t>error</w:t>
+      </w:r>
+      <w:proofErr w:type="spellEnd"/>
+      <w:r>
+        <w:t xml:space="preserve"> s vkládáním</w:t>
+      </w:r>
+      <w:proofErr w:type="gramEnd"/>
+      <w:r>
+        <w:t xml:space="preserve"> rezervace</w:t>
+      </w:r>
+    </w:p>
+    <w:p>
+      <w:pPr>
+        <w:pStyle w:val="Odstavecseseznamem"/>
+        <w:numPr>
+          <w:ilvl w:val="2"/>
+          <w:numId w:val="11"/>
+        </w:numPr>
+      </w:pPr>
+      <w:proofErr w:type="spellStart"/>
+      <w:r>
+        <w:t>error</w:t>
+      </w:r>
+      <w:proofErr w:type="spellEnd"/>
+      <w:r>
+        <w:t xml:space="preserve"> s výpisem rezervací</w:t>
+      </w:r>
+    </w:p>
+    <w:p>
+      <w:pPr>
+        <w:pStyle w:val="Odstavecseseznamem"/>
+        <w:numPr>
+          <w:ilvl w:val="2"/>
+          <w:numId w:val="11"/>
+        </w:numPr>
+      </w:pPr>
+      <w:proofErr w:type="spellStart"/>
+      <w:r>
+        <w:t>error</w:t>
+      </w:r>
+      <w:proofErr w:type="spellEnd"/>
+      <w:r>
+        <w:t xml:space="preserve"> s update rezervace</w:t>
+      </w:r>
+    </w:p>
+    <w:p>
+      <w:pPr>
+        <w:pStyle w:val="Odstavecseseznamem"/>
+        <w:numPr>
+          <w:ilvl w:val="2"/>
+          <w:numId w:val="11"/>
+        </w:numPr>
+      </w:pPr>
+      <w:proofErr w:type="spellStart"/>
+      <w:r>
+        <w:t>error</w:t>
+      </w:r>
+      <w:proofErr w:type="spellEnd"/>
+      <w:r>
+        <w:t xml:space="preserve"> s mazání rezervace</w:t>
+      </w:r>
+    </w:p>
+    <w:p>
+      <w:pPr>
+        <w:pStyle w:val="Odstavecseseznamem"/>
+        <w:numPr>
+          <w:ilvl w:val="0"/>
+          <w:numId w:val="11"/>
+        </w:numPr>
+      </w:pPr>
+      <w:proofErr w:type="spellStart"/>
+      <w:r>
+        <w:t>dat</w:t>
+      </w:r>
+      <w:r>
+        <w:t>abase</w:t>
+      </w:r>
+      <w:proofErr w:type="spellEnd"/>
+    </w:p>
+    <w:p>
+      <w:pPr>
+        <w:pStyle w:val="Odstavecseseznamem"/>
+        <w:numPr>
+          <w:ilvl w:val="1"/>
+          <w:numId w:val="11"/>
+        </w:numPr>
+      </w:pPr>
+      <w:proofErr w:type="spellStart"/>
+      <w:r>
+        <w:t>execute</w:t>
+      </w:r>
+      <w:proofErr w:type="spellEnd"/>
+    </w:p>
+    <w:p>
+      <w:pPr>
+        <w:pStyle w:val="Odstavecseseznamem"/>
+        <w:numPr>
+          <w:ilvl w:val="2"/>
+          <w:numId w:val="11"/>
+        </w:numPr>
+      </w:pPr>
+      <w:proofErr w:type="spellStart"/>
+      <w:r>
+        <w:t>error</w:t>
+      </w:r>
+      <w:proofErr w:type="spellEnd"/>
+      <w:r>
+        <w:t xml:space="preserve"> s přístupem k databázi</w:t>
+      </w:r>
+    </w:p>
+    <w:p>
+      <w:pPr>
+        <w:pStyle w:val="Odstavecseseznamem"/>
+        <w:numPr>
+          <w:ilvl w:val="0"/>
+          <w:numId w:val="11"/>
+        </w:numPr>
+      </w:pPr>
+      <w:proofErr w:type="spellStart"/>
+      <w:r>
+        <w:t>passenger</w:t>
+      </w:r>
+      <w:proofErr w:type="spellEnd"/>
+      <w:r>
+        <w:t>_</w:t>
+      </w:r>
+      <w:proofErr w:type="spellStart"/>
+      <w:r>
+        <w:t>dao</w:t>
+      </w:r>
+      <w:proofErr w:type="spellEnd"/>
+    </w:p>
+    <w:p>
+      <w:pPr>
+        <w:pStyle w:val="Odstavecseseznamem"/>
+        <w:numPr>
+          <w:ilvl w:val="1"/>
+          <w:numId w:val="11"/>
+        </w:numPr>
+      </w:pPr>
+      <w:r>
+        <w:t>insert</w:t>
+      </w:r>
+    </w:p>
+    <w:p>
+      <w:pPr>
+        <w:pStyle w:val="Odstavecseseznamem"/>
+        <w:numPr>
+          <w:ilvl w:val="2"/>
+          <w:numId w:val="11"/>
+        </w:numPr>
+      </w:pPr>
+      <w:proofErr w:type="spellStart"/>
+      <w:proofErr w:type="gramStart"/>
+      <w:r>
+        <w:t>error</w:t>
+      </w:r>
+      <w:proofErr w:type="spellEnd"/>
+      <w:r>
+        <w:t xml:space="preserve"> s vkládáním</w:t>
+      </w:r>
+      <w:proofErr w:type="gramEnd"/>
+      <w:r>
+        <w:t xml:space="preserve"> </w:t>
+      </w:r>
+      <w:proofErr w:type="spellStart"/>
+      <w:r>
+        <w:t>passenger</w:t>
+      </w:r>
+      <w:proofErr w:type="spellEnd"/>
+    </w:p>
+    <w:p>
+      <w:pPr>
+        <w:pStyle w:val="Odstavecseseznamem"/>
+        <w:numPr>
+          <w:ilvl w:val="1"/>
+          <w:numId w:val="11"/>
+        </w:numPr>
+      </w:pPr>
+      <w:proofErr w:type="spellStart"/>
+      <w:r>
+        <w:t>read</w:t>
+      </w:r>
+      <w:proofErr w:type="spellEnd"/>
+    </w:p>
+    <w:p>
+      <w:pPr>
+        <w:pStyle w:val="Odstavecseseznamem"/>
+        <w:numPr>
+          <w:ilvl w:val="2"/>
+          <w:numId w:val="11"/>
+        </w:numPr>
+      </w:pPr>
+      <w:proofErr w:type="spellStart"/>
+      <w:r>
+        <w:t>error</w:t>
+      </w:r>
+      <w:proofErr w:type="spellEnd"/>
+      <w:r>
+        <w:t xml:space="preserve"> s čtením z databáze</w:t>
+      </w:r>
+    </w:p>
+    <w:p>
+      <w:pPr>
+        <w:pStyle w:val="Odstavecseseznamem"/>
+        <w:numPr>
+          <w:ilvl w:val="1"/>
+          <w:numId w:val="11"/>
+        </w:numPr>
+      </w:pPr>
+      <w:r>
+        <w:t>update</w:t>
+      </w:r>
+    </w:p>
+    <w:p>
+      <w:pPr>
+        <w:pStyle w:val="Odstavecseseznamem"/>
+        <w:numPr>
+          <w:ilvl w:val="2"/>
+          <w:numId w:val="11"/>
+        </w:numPr>
+      </w:pPr>
+      <w:proofErr w:type="spellStart"/>
+      <w:r>
+        <w:t>error</w:t>
+      </w:r>
+      <w:proofErr w:type="spellEnd"/>
+      <w:r>
+        <w:t xml:space="preserve"> s update</w:t>
+      </w:r>
+    </w:p>
+    <w:p>
+      <w:pPr>
+        <w:pStyle w:val="Odstavecseseznamem"/>
+        <w:numPr>
+          <w:ilvl w:val="1"/>
+          <w:numId w:val="11"/>
+        </w:numPr>
+      </w:pPr>
+      <w:proofErr w:type="spellStart"/>
+      <w:r>
+        <w:t>delete</w:t>
+      </w:r>
+      <w:proofErr w:type="spellEnd"/>
+    </w:p>
+    <w:p>
+      <w:pPr>
+        <w:pStyle w:val="Odstavecseseznamem"/>
+        <w:numPr>
+          <w:ilvl w:val="2"/>
+          <w:numId w:val="11"/>
+        </w:numPr>
+      </w:pPr>
+      <w:proofErr w:type="spellStart"/>
+      <w:r>
+        <w:t>error</w:t>
+      </w:r>
+      <w:proofErr w:type="spellEnd"/>
+      <w:r>
+        <w:t>, nevhodný objekt</w:t>
+      </w:r>
+    </w:p>
+    <w:p>
+      <w:pPr>
+        <w:pStyle w:val="Odstavecseseznamem"/>
+        <w:numPr>
+          <w:ilvl w:val="2"/>
+          <w:numId w:val="11"/>
+        </w:numPr>
+      </w:pPr>
+      <w:proofErr w:type="spellStart"/>
+      <w:r>
+        <w:t>error</w:t>
+      </w:r>
+      <w:proofErr w:type="spellEnd"/>
+      <w:r>
+        <w:t xml:space="preserve"> s mazáním</w:t>
+      </w:r>
+    </w:p>
+    <w:p>
+      <w:pPr>
+        <w:pStyle w:val="Odstavecseseznamem"/>
+        <w:numPr>
+          <w:ilvl w:val="0"/>
+          <w:numId w:val="11"/>
+        </w:numPr>
+      </w:pPr>
+      <w:r>
+        <w:t>pilot_</w:t>
+      </w:r>
+      <w:proofErr w:type="spellStart"/>
+      <w:r>
+        <w:t>dao</w:t>
+      </w:r>
+      <w:proofErr w:type="spellEnd"/>
+    </w:p>
+    <w:p>
+      <w:pPr>
+        <w:pStyle w:val="Odstavecseseznamem"/>
+        <w:numPr>
+          <w:ilvl w:val="1"/>
+          <w:numId w:val="11"/>
+        </w:numPr>
+      </w:pPr>
+      <w:r>
+        <w:t>insert</w:t>
+      </w:r>
+    </w:p>
+    <w:p>
+      <w:pPr>
+        <w:pStyle w:val="Odstavecseseznamem"/>
+        <w:numPr>
+          <w:ilvl w:val="2"/>
+          <w:numId w:val="11"/>
+        </w:numPr>
+      </w:pPr>
+      <w:proofErr w:type="spellStart"/>
+      <w:proofErr w:type="gramStart"/>
+      <w:r>
+        <w:t>error</w:t>
+      </w:r>
+      <w:proofErr w:type="spellEnd"/>
+      <w:r>
+        <w:t xml:space="preserve"> s vkládáním</w:t>
+      </w:r>
+      <w:proofErr w:type="gramEnd"/>
+      <w:r>
+        <w:t xml:space="preserve"> pilota</w:t>
+      </w:r>
+    </w:p>
+    <w:p>
+      <w:pPr>
+        <w:pStyle w:val="Odstavecseseznamem"/>
+        <w:numPr>
+          <w:ilvl w:val="1"/>
+          <w:numId w:val="11"/>
+        </w:numPr>
+      </w:pPr>
+      <w:proofErr w:type="spellStart"/>
+      <w:r>
+        <w:t>read</w:t>
+      </w:r>
+      <w:proofErr w:type="spellEnd"/>
+    </w:p>
+    <w:p>
+      <w:pPr>
+        <w:pStyle w:val="Odstavecseseznamem"/>
+        <w:numPr>
+          <w:ilvl w:val="2"/>
+          <w:numId w:val="11"/>
+        </w:numPr>
+      </w:pPr>
+      <w:proofErr w:type="spellStart"/>
+      <w:r>
+        <w:t>error</w:t>
+      </w:r>
+      <w:proofErr w:type="spellEnd"/>
+      <w:r>
+        <w:t xml:space="preserve"> s čtením z databáze</w:t>
+      </w:r>
+    </w:p>
+    <w:p>
+      <w:pPr>
+        <w:pStyle w:val="Odstavecseseznamem"/>
+        <w:numPr>
+          <w:ilvl w:val="2"/>
+          <w:numId w:val="11"/>
+        </w:numPr>
+      </w:pPr>
+      <w:proofErr w:type="spellStart"/>
+      <w:r>
+        <w:t>error</w:t>
+      </w:r>
+      <w:proofErr w:type="spellEnd"/>
+      <w:r>
+        <w:t xml:space="preserve"> s čtením id</w:t>
+      </w:r>
+    </w:p>
+    <w:p>
+      <w:pPr>
+        <w:pStyle w:val="Odstavecseseznamem"/>
+        <w:ind w:left="2160"/>
+      </w:pPr>
+    </w:p>
+    <w:p>
+      <w:pPr>
+        <w:pStyle w:val="Odstavecseseznamem"/>
+        <w:numPr>
+          <w:ilvl w:val="1"/>
+          <w:numId w:val="11"/>
+        </w:numPr>
+      </w:pPr>
+      <w:r>
         <w:lastRenderedPageBreak/>
-        <w:t>destination</w:t>
-      </w:r>
-      <w:proofErr w:type="spellEnd"/>
-      <w:r>
-        <w:t>_</w:t>
-      </w:r>
-      <w:proofErr w:type="spellStart"/>
-      <w:r>
-        <w:t>crud</w:t>
-      </w:r>
-      <w:proofErr w:type="spellEnd"/>
-    </w:p>
-    <w:p>
-      <w:pPr>
-        <w:pStyle w:val="Odstavecseseznamem"/>
-        <w:numPr>
-          <w:ilvl w:val="2"/>
-          <w:numId w:val="11"/>
-        </w:numPr>
-      </w:pPr>
-      <w:proofErr w:type="spellStart"/>
-      <w:r>
-        <w:t>error</w:t>
-      </w:r>
-      <w:proofErr w:type="spellEnd"/>
-      <w:r>
-        <w:t>, input musí být v rozhraní nabídky</w:t>
+        <w:t>update</w:t>
+      </w:r>
+    </w:p>
+    <w:p>
+      <w:pPr>
+        <w:pStyle w:val="Odstavecseseznamem"/>
+        <w:numPr>
+          <w:ilvl w:val="2"/>
+          <w:numId w:val="11"/>
+        </w:numPr>
+      </w:pPr>
+      <w:proofErr w:type="spellStart"/>
+      <w:r>
+        <w:t>error</w:t>
+      </w:r>
+      <w:proofErr w:type="spellEnd"/>
+      <w:r>
+        <w:t xml:space="preserve"> s update</w:t>
       </w:r>
     </w:p>
     <w:p>
@@ -1612,45 +2409,17 @@
       </w:r>
       <w:proofErr w:type="spellEnd"/>
       <w:r>
-        <w:t xml:space="preserve"> s vkládáním</w:t>
+        <w:t xml:space="preserve"> ,</w:t>
+      </w:r>
+      <w:r>
+        <w:t xml:space="preserve"> </w:t>
+      </w:r>
+      <w:r>
+        <w:t>nevhodný</w:t>
       </w:r>
       <w:proofErr w:type="gramEnd"/>
       <w:r>
-        <w:t xml:space="preserve"> destinace</w:t>
-      </w:r>
-    </w:p>
-    <w:p>
-      <w:pPr>
-        <w:pStyle w:val="Odstavecseseznamem"/>
-        <w:numPr>
-          <w:ilvl w:val="2"/>
-          <w:numId w:val="11"/>
-        </w:numPr>
-      </w:pPr>
-      <w:proofErr w:type="spellStart"/>
-      <w:r>
-        <w:t>error</w:t>
-      </w:r>
-      <w:proofErr w:type="spellEnd"/>
-      <w:r>
-        <w:t xml:space="preserve"> s update destinace</w:t>
-      </w:r>
-    </w:p>
-    <w:p>
-      <w:pPr>
-        <w:pStyle w:val="Odstavecseseznamem"/>
-        <w:numPr>
-          <w:ilvl w:val="2"/>
-          <w:numId w:val="11"/>
-        </w:numPr>
-      </w:pPr>
-      <w:proofErr w:type="spellStart"/>
-      <w:r>
-        <w:t>error</w:t>
-      </w:r>
-      <w:proofErr w:type="spellEnd"/>
-      <w:r>
-        <w:t xml:space="preserve"> s mazáním destinace</w:t>
+        <w:t xml:space="preserve"> objekt</w:t>
       </w:r>
     </w:p>
     <w:p>
@@ -1663,399 +2432,6 @@
       </w:pPr>
       <w:proofErr w:type="spellStart"/>
       <w:r>
-        <w:t>flight</w:t>
-      </w:r>
-      <w:proofErr w:type="spellEnd"/>
-      <w:r>
-        <w:t>_</w:t>
-      </w:r>
-      <w:proofErr w:type="spellStart"/>
-      <w:r>
-        <w:t>crud</w:t>
-      </w:r>
-      <w:proofErr w:type="spellEnd"/>
-    </w:p>
-    <w:p>
-      <w:pPr>
-        <w:pStyle w:val="Odstavecseseznamem"/>
-        <w:numPr>
-          <w:ilvl w:val="2"/>
-          <w:numId w:val="11"/>
-        </w:numPr>
-      </w:pPr>
-      <w:proofErr w:type="spellStart"/>
-      <w:r>
-        <w:t>error</w:t>
-      </w:r>
-      <w:proofErr w:type="spellEnd"/>
-      <w:r>
-        <w:t>, input musí být v rozhraní nabídky</w:t>
-      </w:r>
-    </w:p>
-    <w:p>
-      <w:pPr>
-        <w:pStyle w:val="Odstavecseseznamem"/>
-        <w:numPr>
-          <w:ilvl w:val="2"/>
-          <w:numId w:val="11"/>
-        </w:numPr>
-      </w:pPr>
-      <w:proofErr w:type="spellStart"/>
-      <w:proofErr w:type="gramStart"/>
-      <w:r>
-        <w:t>error</w:t>
-      </w:r>
-      <w:proofErr w:type="spellEnd"/>
-      <w:r>
-        <w:t xml:space="preserve"> s vkládáním</w:t>
-      </w:r>
-      <w:proofErr w:type="gramEnd"/>
-      <w:r>
-        <w:t xml:space="preserve"> letu</w:t>
-      </w:r>
-    </w:p>
-    <w:p>
-      <w:pPr>
-        <w:pStyle w:val="Odstavecseseznamem"/>
-        <w:numPr>
-          <w:ilvl w:val="2"/>
-          <w:numId w:val="11"/>
-        </w:numPr>
-      </w:pPr>
-      <w:proofErr w:type="spellStart"/>
-      <w:r>
-        <w:t>error</w:t>
-      </w:r>
-      <w:proofErr w:type="spellEnd"/>
-      <w:r>
-        <w:t xml:space="preserve"> s výpisem letů</w:t>
-      </w:r>
-    </w:p>
-    <w:p>
-      <w:pPr>
-        <w:pStyle w:val="Odstavecseseznamem"/>
-        <w:numPr>
-          <w:ilvl w:val="2"/>
-          <w:numId w:val="11"/>
-        </w:numPr>
-      </w:pPr>
-      <w:proofErr w:type="spellStart"/>
-      <w:r>
-        <w:t>error</w:t>
-      </w:r>
-      <w:proofErr w:type="spellEnd"/>
-      <w:r>
-        <w:t xml:space="preserve"> s update letu</w:t>
-      </w:r>
-    </w:p>
-    <w:p>
-      <w:pPr>
-        <w:pStyle w:val="Odstavecseseznamem"/>
-        <w:numPr>
-          <w:ilvl w:val="2"/>
-          <w:numId w:val="11"/>
-        </w:numPr>
-      </w:pPr>
-      <w:proofErr w:type="spellStart"/>
-      <w:r>
-        <w:t>error</w:t>
-      </w:r>
-      <w:proofErr w:type="spellEnd"/>
-      <w:r>
-        <w:t xml:space="preserve"> s mazáním letu</w:t>
-      </w:r>
-    </w:p>
-    <w:p>
-      <w:pPr>
-        <w:pStyle w:val="Odstavecseseznamem"/>
-        <w:numPr>
-          <w:ilvl w:val="1"/>
-          <w:numId w:val="11"/>
-        </w:numPr>
-      </w:pPr>
-      <w:proofErr w:type="spellStart"/>
-      <w:r>
-        <w:t>resevation</w:t>
-      </w:r>
-      <w:proofErr w:type="spellEnd"/>
-      <w:r>
-        <w:t>_</w:t>
-      </w:r>
-      <w:proofErr w:type="spellStart"/>
-      <w:r>
-        <w:t>crud</w:t>
-      </w:r>
-      <w:proofErr w:type="spellEnd"/>
-    </w:p>
-    <w:p>
-      <w:pPr>
-        <w:pStyle w:val="Odstavecseseznamem"/>
-        <w:numPr>
-          <w:ilvl w:val="2"/>
-          <w:numId w:val="11"/>
-        </w:numPr>
-      </w:pPr>
-      <w:proofErr w:type="spellStart"/>
-      <w:r>
-        <w:t>error</w:t>
-      </w:r>
-      <w:proofErr w:type="spellEnd"/>
-      <w:r>
-        <w:t>, input musí být v rozhraní nabídky</w:t>
-      </w:r>
-    </w:p>
-    <w:p>
-      <w:pPr>
-        <w:pStyle w:val="Odstavecseseznamem"/>
-        <w:numPr>
-          <w:ilvl w:val="2"/>
-          <w:numId w:val="11"/>
-        </w:numPr>
-      </w:pPr>
-      <w:proofErr w:type="spellStart"/>
-      <w:proofErr w:type="gramStart"/>
-      <w:r>
-        <w:t>error</w:t>
-      </w:r>
-      <w:proofErr w:type="spellEnd"/>
-      <w:r>
-        <w:t xml:space="preserve"> s vkládáním</w:t>
-      </w:r>
-      <w:proofErr w:type="gramEnd"/>
-      <w:r>
-        <w:t xml:space="preserve"> rezervace</w:t>
-      </w:r>
-    </w:p>
-    <w:p>
-      <w:pPr>
-        <w:pStyle w:val="Odstavecseseznamem"/>
-        <w:numPr>
-          <w:ilvl w:val="2"/>
-          <w:numId w:val="11"/>
-        </w:numPr>
-      </w:pPr>
-      <w:proofErr w:type="spellStart"/>
-      <w:r>
-        <w:t>error</w:t>
-      </w:r>
-      <w:proofErr w:type="spellEnd"/>
-      <w:r>
-        <w:t xml:space="preserve"> s výpisem rezervací</w:t>
-      </w:r>
-    </w:p>
-    <w:p>
-      <w:pPr>
-        <w:pStyle w:val="Odstavecseseznamem"/>
-        <w:numPr>
-          <w:ilvl w:val="2"/>
-          <w:numId w:val="11"/>
-        </w:numPr>
-      </w:pPr>
-      <w:proofErr w:type="spellStart"/>
-      <w:r>
-        <w:t>error</w:t>
-      </w:r>
-      <w:proofErr w:type="spellEnd"/>
-      <w:r>
-        <w:t xml:space="preserve"> s update rezervace</w:t>
-      </w:r>
-    </w:p>
-    <w:p>
-      <w:pPr>
-        <w:pStyle w:val="Odstavecseseznamem"/>
-        <w:numPr>
-          <w:ilvl w:val="2"/>
-          <w:numId w:val="11"/>
-        </w:numPr>
-      </w:pPr>
-      <w:proofErr w:type="spellStart"/>
-      <w:r>
-        <w:t>error</w:t>
-      </w:r>
-      <w:proofErr w:type="spellEnd"/>
-      <w:r>
-        <w:t xml:space="preserve"> s mazání rezervace</w:t>
-      </w:r>
-    </w:p>
-    <w:p>
-      <w:pPr>
-        <w:pStyle w:val="Odstavecseseznamem"/>
-        <w:numPr>
-          <w:ilvl w:val="0"/>
-          <w:numId w:val="11"/>
-        </w:numPr>
-      </w:pPr>
-      <w:proofErr w:type="spellStart"/>
-      <w:r>
-        <w:t>dat</w:t>
-      </w:r>
-      <w:r>
-        <w:t>abase</w:t>
-      </w:r>
-      <w:proofErr w:type="spellEnd"/>
-    </w:p>
-    <w:p>
-      <w:pPr>
-        <w:pStyle w:val="Odstavecseseznamem"/>
-        <w:numPr>
-          <w:ilvl w:val="1"/>
-          <w:numId w:val="11"/>
-        </w:numPr>
-      </w:pPr>
-      <w:proofErr w:type="spellStart"/>
-      <w:r>
-        <w:t>execute</w:t>
-      </w:r>
-      <w:proofErr w:type="spellEnd"/>
-    </w:p>
-    <w:p>
-      <w:pPr>
-        <w:pStyle w:val="Odstavecseseznamem"/>
-        <w:numPr>
-          <w:ilvl w:val="2"/>
-          <w:numId w:val="11"/>
-        </w:numPr>
-      </w:pPr>
-      <w:proofErr w:type="spellStart"/>
-      <w:r>
-        <w:t>error</w:t>
-      </w:r>
-      <w:proofErr w:type="spellEnd"/>
-      <w:r>
-        <w:t xml:space="preserve"> s přístupem k databázi</w:t>
-      </w:r>
-    </w:p>
-    <w:p>
-      <w:pPr>
-        <w:pStyle w:val="Odstavecseseznamem"/>
-        <w:numPr>
-          <w:ilvl w:val="0"/>
-          <w:numId w:val="11"/>
-        </w:numPr>
-      </w:pPr>
-      <w:proofErr w:type="spellStart"/>
-      <w:r>
-        <w:t>passenger</w:t>
-      </w:r>
-      <w:proofErr w:type="spellEnd"/>
-      <w:r>
-        <w:t>_</w:t>
-      </w:r>
-      <w:proofErr w:type="spellStart"/>
-      <w:r>
-        <w:t>dao</w:t>
-      </w:r>
-      <w:proofErr w:type="spellEnd"/>
-    </w:p>
-    <w:p>
-      <w:pPr>
-        <w:pStyle w:val="Odstavecseseznamem"/>
-        <w:numPr>
-          <w:ilvl w:val="1"/>
-          <w:numId w:val="11"/>
-        </w:numPr>
-      </w:pPr>
-      <w:r>
-        <w:t>insert</w:t>
-      </w:r>
-    </w:p>
-    <w:p>
-      <w:pPr>
-        <w:pStyle w:val="Odstavecseseznamem"/>
-        <w:numPr>
-          <w:ilvl w:val="2"/>
-          <w:numId w:val="11"/>
-        </w:numPr>
-      </w:pPr>
-      <w:proofErr w:type="spellStart"/>
-      <w:proofErr w:type="gramStart"/>
-      <w:r>
-        <w:t>error</w:t>
-      </w:r>
-      <w:proofErr w:type="spellEnd"/>
-      <w:r>
-        <w:t xml:space="preserve"> s vkládáním</w:t>
-      </w:r>
-      <w:proofErr w:type="gramEnd"/>
-      <w:r>
-        <w:t xml:space="preserve"> </w:t>
-      </w:r>
-      <w:proofErr w:type="spellStart"/>
-      <w:r>
-        <w:t>passenger</w:t>
-      </w:r>
-      <w:proofErr w:type="spellEnd"/>
-    </w:p>
-    <w:p>
-      <w:pPr>
-        <w:pStyle w:val="Odstavecseseznamem"/>
-        <w:numPr>
-          <w:ilvl w:val="1"/>
-          <w:numId w:val="11"/>
-        </w:numPr>
-      </w:pPr>
-      <w:proofErr w:type="spellStart"/>
-      <w:r>
-        <w:t>read</w:t>
-      </w:r>
-      <w:proofErr w:type="spellEnd"/>
-    </w:p>
-    <w:p>
-      <w:pPr>
-        <w:pStyle w:val="Odstavecseseznamem"/>
-        <w:numPr>
-          <w:ilvl w:val="2"/>
-          <w:numId w:val="11"/>
-        </w:numPr>
-      </w:pPr>
-      <w:proofErr w:type="spellStart"/>
-      <w:r>
-        <w:t>error</w:t>
-      </w:r>
-      <w:proofErr w:type="spellEnd"/>
-      <w:r>
-        <w:t xml:space="preserve"> s čtením z databáze</w:t>
-      </w:r>
-    </w:p>
-    <w:p>
-      <w:pPr>
-        <w:pStyle w:val="Odstavecseseznamem"/>
-        <w:numPr>
-          <w:ilvl w:val="1"/>
-          <w:numId w:val="11"/>
-        </w:numPr>
-      </w:pPr>
-      <w:r>
-        <w:t>update</w:t>
-      </w:r>
-    </w:p>
-    <w:p>
-      <w:pPr>
-        <w:pStyle w:val="Odstavecseseznamem"/>
-        <w:numPr>
-          <w:ilvl w:val="2"/>
-          <w:numId w:val="11"/>
-        </w:numPr>
-      </w:pPr>
-      <w:proofErr w:type="spellStart"/>
-      <w:r>
-        <w:t>error</w:t>
-      </w:r>
-      <w:proofErr w:type="spellEnd"/>
-      <w:r>
-        <w:t xml:space="preserve"> s update</w:t>
-      </w:r>
-    </w:p>
-    <w:p>
-      <w:pPr>
-        <w:pStyle w:val="Odstavecseseznamem"/>
-        <w:numPr>
-          <w:ilvl w:val="1"/>
-          <w:numId w:val="11"/>
-        </w:numPr>
-      </w:pPr>
-      <w:proofErr w:type="spellStart"/>
-      <w:r>
         <w:t>delete</w:t>
       </w:r>
       <w:proofErr w:type="spellEnd"/>
@@ -2074,210 +2450,6 @@
       </w:r>
       <w:proofErr w:type="spellEnd"/>
       <w:r>
-        <w:t>, nevhodný objekt</w:t>
-      </w:r>
-    </w:p>
-    <w:p>
-      <w:pPr>
-        <w:pStyle w:val="Odstavecseseznamem"/>
-        <w:numPr>
-          <w:ilvl w:val="2"/>
-          <w:numId w:val="11"/>
-        </w:numPr>
-      </w:pPr>
-      <w:proofErr w:type="spellStart"/>
-      <w:r>
-        <w:t>error</w:t>
-      </w:r>
-      <w:proofErr w:type="spellEnd"/>
-      <w:r>
-        <w:t xml:space="preserve"> s mazáním</w:t>
-      </w:r>
-    </w:p>
-    <w:p>
-      <w:pPr>
-        <w:pStyle w:val="Odstavecseseznamem"/>
-        <w:numPr>
-          <w:ilvl w:val="0"/>
-          <w:numId w:val="11"/>
-        </w:numPr>
-      </w:pPr>
-      <w:r>
-        <w:t>pilot_</w:t>
-      </w:r>
-      <w:proofErr w:type="spellStart"/>
-      <w:r>
-        <w:t>dao</w:t>
-      </w:r>
-      <w:proofErr w:type="spellEnd"/>
-    </w:p>
-    <w:p>
-      <w:pPr>
-        <w:pStyle w:val="Odstavecseseznamem"/>
-        <w:numPr>
-          <w:ilvl w:val="1"/>
-          <w:numId w:val="11"/>
-        </w:numPr>
-      </w:pPr>
-      <w:r>
-        <w:t>insert</w:t>
-      </w:r>
-    </w:p>
-    <w:p>
-      <w:pPr>
-        <w:pStyle w:val="Odstavecseseznamem"/>
-        <w:numPr>
-          <w:ilvl w:val="2"/>
-          <w:numId w:val="11"/>
-        </w:numPr>
-      </w:pPr>
-      <w:proofErr w:type="spellStart"/>
-      <w:proofErr w:type="gramStart"/>
-      <w:r>
-        <w:t>error</w:t>
-      </w:r>
-      <w:proofErr w:type="spellEnd"/>
-      <w:r>
-        <w:t xml:space="preserve"> s vkládáním</w:t>
-      </w:r>
-      <w:proofErr w:type="gramEnd"/>
-      <w:r>
-        <w:t xml:space="preserve"> pilota</w:t>
-      </w:r>
-    </w:p>
-    <w:p>
-      <w:pPr>
-        <w:pStyle w:val="Odstavecseseznamem"/>
-        <w:numPr>
-          <w:ilvl w:val="1"/>
-          <w:numId w:val="11"/>
-        </w:numPr>
-      </w:pPr>
-      <w:proofErr w:type="spellStart"/>
-      <w:r>
-        <w:t>read</w:t>
-      </w:r>
-      <w:proofErr w:type="spellEnd"/>
-    </w:p>
-    <w:p>
-      <w:pPr>
-        <w:pStyle w:val="Odstavecseseznamem"/>
-        <w:numPr>
-          <w:ilvl w:val="2"/>
-          <w:numId w:val="11"/>
-        </w:numPr>
-      </w:pPr>
-      <w:proofErr w:type="spellStart"/>
-      <w:r>
-        <w:t>error</w:t>
-      </w:r>
-      <w:proofErr w:type="spellEnd"/>
-      <w:r>
-        <w:t xml:space="preserve"> s čtením z databáze</w:t>
-      </w:r>
-    </w:p>
-    <w:p>
-      <w:pPr>
-        <w:pStyle w:val="Odstavecseseznamem"/>
-        <w:numPr>
-          <w:ilvl w:val="2"/>
-          <w:numId w:val="11"/>
-        </w:numPr>
-      </w:pPr>
-      <w:proofErr w:type="spellStart"/>
-      <w:r>
-        <w:t>error</w:t>
-      </w:r>
-      <w:proofErr w:type="spellEnd"/>
-      <w:r>
-        <w:t xml:space="preserve"> s čtením id</w:t>
-      </w:r>
-    </w:p>
-    <w:p>
-      <w:pPr>
-        <w:pStyle w:val="Odstavecseseznamem"/>
-        <w:numPr>
-          <w:ilvl w:val="1"/>
-          <w:numId w:val="11"/>
-        </w:numPr>
-      </w:pPr>
-      <w:r>
-        <w:t>update</w:t>
-      </w:r>
-    </w:p>
-    <w:p>
-      <w:pPr>
-        <w:pStyle w:val="Odstavecseseznamem"/>
-        <w:numPr>
-          <w:ilvl w:val="2"/>
-          <w:numId w:val="11"/>
-        </w:numPr>
-      </w:pPr>
-      <w:proofErr w:type="spellStart"/>
-      <w:r>
-        <w:t>error</w:t>
-      </w:r>
-      <w:proofErr w:type="spellEnd"/>
-      <w:r>
-        <w:t xml:space="preserve"> s update</w:t>
-      </w:r>
-    </w:p>
-    <w:p>
-      <w:pPr>
-        <w:pStyle w:val="Odstavecseseznamem"/>
-        <w:numPr>
-          <w:ilvl w:val="2"/>
-          <w:numId w:val="11"/>
-        </w:numPr>
-      </w:pPr>
-      <w:proofErr w:type="spellStart"/>
-      <w:proofErr w:type="gramStart"/>
-      <w:r>
-        <w:t>error</w:t>
-      </w:r>
-      <w:proofErr w:type="spellEnd"/>
-      <w:r>
-        <w:t xml:space="preserve"> ,</w:t>
-      </w:r>
-      <w:r>
-        <w:t xml:space="preserve"> </w:t>
-      </w:r>
-      <w:r>
-        <w:t>nevhodný</w:t>
-      </w:r>
-      <w:proofErr w:type="gramEnd"/>
-      <w:r>
-        <w:t xml:space="preserve"> objekt</w:t>
-      </w:r>
-    </w:p>
-    <w:p>
-      <w:pPr>
-        <w:pStyle w:val="Odstavecseseznamem"/>
-        <w:numPr>
-          <w:ilvl w:val="1"/>
-          <w:numId w:val="11"/>
-        </w:numPr>
-      </w:pPr>
-      <w:proofErr w:type="spellStart"/>
-      <w:r>
-        <w:t>delete</w:t>
-      </w:r>
-      <w:proofErr w:type="spellEnd"/>
-    </w:p>
-    <w:p>
-      <w:pPr>
-        <w:pStyle w:val="Odstavecseseznamem"/>
-        <w:numPr>
-          <w:ilvl w:val="2"/>
-          <w:numId w:val="11"/>
-        </w:numPr>
-      </w:pPr>
-      <w:proofErr w:type="spellStart"/>
-      <w:r>
-        <w:t>error</w:t>
-      </w:r>
-      <w:proofErr w:type="spellEnd"/>
-      <w:r>
         <w:t xml:space="preserve">, invalid </w:t>
       </w:r>
       <w:proofErr w:type="spellStart"/>
@@ -2300,12 +2472,12 @@
       </w:r>
       <w:proofErr w:type="spellEnd"/>
       <w:r>
-        <w:t xml:space="preserve"> s mazáním</w:t>
-      </w:r>
-    </w:p>
-    <w:p/>
-    <w:p/>
-    <w:p/>
+        <w:t xml:space="preserve"> s mazání</w:t>
+      </w:r>
+      <w:r>
+        <w:t>m</w:t>
+      </w:r>
+    </w:p>
     <w:p>
       <w:pPr>
         <w:pStyle w:val="Odstavecseseznamem"/>
@@ -3988,7 +4160,7 @@
   <w:abstractNum w:abstractNumId="7">
     <w:nsid w:val="66F46B93"/>
     <w:multiLevelType w:val="hybridMultilevel"/>
-    <w:tmpl w:val="E55EF83C"/>
+    <w:tmpl w:val="D21034F6"/>
     <w:lvl w:ilvl="0" w:tplc="04050001">
       <w:start w:val="1"/>
       <w:numFmt w:val="bullet"/>
@@ -4681,6 +4853,28 @@
       <w:szCs w:val="26"/>
     </w:rPr>
   </w:style>
+  <w:style w:type="paragraph" w:styleId="Nadpis3">
+    <w:name w:val="heading 3"/>
+    <w:basedOn w:val="Normln"/>
+    <w:next w:val="Normln"/>
+    <w:link w:val="Nadpis3Char"/>
+    <w:uiPriority w:val="9"/>
+    <w:unhideWhenUsed/>
+    <w:qFormat/>
+    <w:rsid w:val="00241DA0"/>
+    <w:pPr>
+      <w:keepNext/>
+      <w:keepLines/>
+      <w:spacing w:before="200" w:after="0"/>
+      <w:outlineLvl w:val="2"/>
+    </w:pPr>
+    <w:rPr>
+      <w:rFonts w:asciiTheme="majorHAnsi" w:eastAsiaTheme="majorEastAsia" w:hAnsiTheme="majorHAnsi" w:cstheme="majorBidi"/>
+      <w:b/>
+      <w:bCs/>
+      <w:color w:val="4F81BD" w:themeColor="accent1"/>
+    </w:rPr>
+  </w:style>
   <w:style w:type="character" w:default="1" w:styleId="Standardnpsmoodstavce">
     <w:name w:val="Default Paragraph Font"/>
     <w:uiPriority w:val="1"/>
@@ -4850,6 +5044,19 @@
       <w:rFonts w:ascii="Tahoma" w:hAnsi="Tahoma" w:cs="Tahoma"/>
       <w:sz w:val="16"/>
       <w:szCs w:val="16"/>
+    </w:rPr>
+  </w:style>
+  <w:style w:type="character" w:customStyle="1" w:styleId="Nadpis3Char">
+    <w:name w:val="Nadpis 3 Char"/>
+    <w:basedOn w:val="Standardnpsmoodstavce"/>
+    <w:link w:val="Nadpis3"/>
+    <w:uiPriority w:val="9"/>
+    <w:rsid w:val="00241DA0"/>
+    <w:rPr>
+      <w:rFonts w:asciiTheme="majorHAnsi" w:eastAsiaTheme="majorEastAsia" w:hAnsiTheme="majorHAnsi" w:cstheme="majorBidi"/>
+      <w:b/>
+      <w:bCs/>
+      <w:color w:val="4F81BD" w:themeColor="accent1"/>
     </w:rPr>
   </w:style>
 </w:styles>
